--- a/other assgnments/Q&ARafting_Site.docx
+++ b/other assgnments/Q&ARafting_Site.docx
@@ -316,19 +316,35 @@
           <w:kern w:val="0"/>
           <w14:ligatures w14:val="none"/>
         </w:rPr>
-        <w:t xml:space="preserve">for this site are families or groups of friends. They like to be out of doors and have either been rafting before or would like to try new and exciting things. They are </w:t>
-      </w:r>
-      <w:proofErr w:type="spellStart"/>
-      <w:r>
-        <w:rPr>
-          <w:rFonts w:ascii="Montserrat" w:eastAsia="Times New Roman" w:hAnsi="Montserrat" w:cs="Times New Roman"/>
-          <w:color w:val="000000"/>
-          <w:kern w:val="0"/>
-          <w14:ligatures w14:val="none"/>
-        </w:rPr>
-        <w:t>some one</w:t>
-      </w:r>
-      <w:proofErr w:type="spellEnd"/>
+        <w:t>for this site are families or groups of friends. They like to be out of doors and have either been rafting before or would like to try new and exciting</w:t>
+      </w:r>
+      <w:r>
+        <w:rPr>
+          <w:rFonts w:ascii="Montserrat" w:eastAsia="Times New Roman" w:hAnsi="Montserrat" w:cs="Times New Roman"/>
+          <w:color w:val="000000"/>
+          <w:kern w:val="0"/>
+          <w14:ligatures w14:val="none"/>
+        </w:rPr>
+        <w:t xml:space="preserve"> adventures</w:t>
+      </w:r>
+      <w:r>
+        <w:rPr>
+          <w:rFonts w:ascii="Montserrat" w:eastAsia="Times New Roman" w:hAnsi="Montserrat" w:cs="Times New Roman"/>
+          <w:color w:val="000000"/>
+          <w:kern w:val="0"/>
+          <w14:ligatures w14:val="none"/>
+        </w:rPr>
+        <w:t xml:space="preserve">. They are </w:t>
+      </w:r>
+      <w:r>
+        <w:rPr>
+          <w:rFonts w:ascii="Montserrat" w:eastAsia="Times New Roman" w:hAnsi="Montserrat" w:cs="Times New Roman"/>
+          <w:color w:val="000000"/>
+          <w:kern w:val="0"/>
+          <w14:ligatures w14:val="none"/>
+        </w:rPr>
+        <w:t>someone</w:t>
+      </w:r>
       <w:r>
         <w:rPr>
           <w:rFonts w:ascii="Montserrat" w:eastAsia="Times New Roman" w:hAnsi="Montserrat" w:cs="Times New Roman"/>
@@ -338,25 +354,32 @@
         </w:rPr>
         <w:t xml:space="preserve"> who </w:t>
       </w:r>
-      <w:proofErr w:type="spellStart"/>
-      <w:r>
-        <w:rPr>
-          <w:rFonts w:ascii="Montserrat" w:eastAsia="Times New Roman" w:hAnsi="Montserrat" w:cs="Times New Roman"/>
-          <w:color w:val="000000"/>
-          <w:kern w:val="0"/>
-          <w14:ligatures w14:val="none"/>
-        </w:rPr>
-        <w:t>dose</w:t>
-      </w:r>
-      <w:proofErr w:type="spellEnd"/>
-      <w:r>
-        <w:rPr>
-          <w:rFonts w:ascii="Montserrat" w:eastAsia="Times New Roman" w:hAnsi="Montserrat" w:cs="Times New Roman"/>
-          <w:color w:val="000000"/>
-          <w:kern w:val="0"/>
-          <w14:ligatures w14:val="none"/>
-        </w:rPr>
-        <w:t xml:space="preserve"> not mind spending a  </w:t>
+      <w:r>
+        <w:rPr>
+          <w:rFonts w:ascii="Montserrat" w:eastAsia="Times New Roman" w:hAnsi="Montserrat" w:cs="Times New Roman"/>
+          <w:color w:val="000000"/>
+          <w:kern w:val="0"/>
+          <w14:ligatures w14:val="none"/>
+        </w:rPr>
+        <w:t>does</w:t>
+      </w:r>
+      <w:r>
+        <w:rPr>
+          <w:rFonts w:ascii="Montserrat" w:eastAsia="Times New Roman" w:hAnsi="Montserrat" w:cs="Times New Roman"/>
+          <w:color w:val="000000"/>
+          <w:kern w:val="0"/>
+          <w14:ligatures w14:val="none"/>
+        </w:rPr>
+        <w:t xml:space="preserve"> not mind spending </w:t>
+      </w:r>
+      <w:r>
+        <w:rPr>
+          <w:rFonts w:ascii="Montserrat" w:eastAsia="Times New Roman" w:hAnsi="Montserrat" w:cs="Times New Roman"/>
+          <w:color w:val="000000"/>
+          <w:kern w:val="0"/>
+          <w14:ligatures w14:val="none"/>
+        </w:rPr>
+        <w:t>a moderate to large amount of money on an outing that will be a memorable experience.</w:t>
       </w:r>
     </w:p>
     <w:p>
@@ -386,7 +409,25 @@
           <w:kern w:val="0"/>
           <w14:ligatures w14:val="none"/>
         </w:rPr>
-        <w:t xml:space="preserve"> They want to have an adventure, want to spend time with a large or small group doing something exciting together. </w:t>
+        <w:t xml:space="preserve"> They want to have an adventure, </w:t>
+      </w:r>
+      <w:r>
+        <w:rPr>
+          <w:rFonts w:ascii="Montserrat" w:eastAsia="Times New Roman" w:hAnsi="Montserrat" w:cs="Times New Roman"/>
+          <w:color w:val="000000"/>
+          <w:kern w:val="0"/>
+          <w14:ligatures w14:val="none"/>
+        </w:rPr>
+        <w:t xml:space="preserve">and </w:t>
+      </w:r>
+      <w:r>
+        <w:rPr>
+          <w:rFonts w:ascii="Montserrat" w:eastAsia="Times New Roman" w:hAnsi="Montserrat" w:cs="Times New Roman"/>
+          <w:color w:val="000000"/>
+          <w:kern w:val="0"/>
+          <w14:ligatures w14:val="none"/>
+        </w:rPr>
+        <w:t xml:space="preserve">spend time with a large or small group doing something exciting together. </w:t>
       </w:r>
     </w:p>
     <w:p>
@@ -409,6 +450,15 @@
         </w:rPr>
         <w:t>What do they expect to find or what questions will be answered by them accessing the website?</w:t>
       </w:r>
+      <w:r>
+        <w:rPr>
+          <w:rFonts w:ascii="Montserrat" w:eastAsia="Times New Roman" w:hAnsi="Montserrat" w:cs="Times New Roman"/>
+          <w:color w:val="000000"/>
+          <w:kern w:val="0"/>
+          <w14:ligatures w14:val="none"/>
+        </w:rPr>
+        <w:t xml:space="preserve"> On the web site they can find information about the rafting trips, pricing, general information about white water rafting and how to contact us to set up a trip.</w:t>
+      </w:r>
     </w:p>
     <w:p>
       <w:pPr>
@@ -438,6 +488,15 @@
           <w14:ligatures w14:val="none"/>
         </w:rPr>
         <w:t xml:space="preserve"> </w:t>
+      </w:r>
+      <w:r>
+        <w:rPr>
+          <w:rFonts w:ascii="Montserrat" w:eastAsia="Times New Roman" w:hAnsi="Montserrat" w:cs="Times New Roman"/>
+          <w:color w:val="000000"/>
+          <w:kern w:val="0"/>
+          <w14:ligatures w14:val="none"/>
+        </w:rPr>
+        <w:t>The current needs that are not being met are easy access to information to those that are not local to the rafting site.</w:t>
       </w:r>
     </w:p>
     <w:p>
